--- a/dossier php.docx
+++ b/dossier php.docx
@@ -4,11 +4,310 @@
   <w:body>
     <w:p>
       <w:r>
-        <w:t>gr</w:t>
+        <w:t>Pages à créer / scripts</w:t>
+      </w:r>
+    </w:p>
+    <w:p>
+      <w:pPr>
+        <w:pStyle w:val="Paragraphedeliste"/>
+        <w:numPr>
+          <w:ilvl w:val="0"/>
+          <w:numId w:val="1"/>
+        </w:numPr>
+      </w:pPr>
+      <w:r>
+        <w:t>Page d’accueil</w:t>
+      </w:r>
+    </w:p>
+    <w:p>
+      <w:pPr>
+        <w:pStyle w:val="Paragraphedeliste"/>
+        <w:numPr>
+          <w:ilvl w:val="0"/>
+          <w:numId w:val="1"/>
+        </w:numPr>
+      </w:pPr>
+      <w:r>
+        <w:t>Contact</w:t>
+      </w:r>
+    </w:p>
+    <w:p>
+      <w:pPr>
+        <w:pStyle w:val="Paragraphedeliste"/>
+        <w:numPr>
+          <w:ilvl w:val="0"/>
+          <w:numId w:val="1"/>
+        </w:numPr>
+      </w:pPr>
+      <w:r>
+        <w:t>Page de connexion</w:t>
+      </w:r>
+    </w:p>
+    <w:p>
+      <w:pPr>
+        <w:pStyle w:val="Paragraphedeliste"/>
+        <w:numPr>
+          <w:ilvl w:val="0"/>
+          <w:numId w:val="1"/>
+        </w:numPr>
+      </w:pPr>
+      <w:r>
+        <w:t>Page d’inscription</w:t>
+      </w:r>
+    </w:p>
+    <w:p>
+      <w:pPr>
+        <w:pStyle w:val="Paragraphedeliste"/>
+        <w:numPr>
+          <w:ilvl w:val="0"/>
+          <w:numId w:val="1"/>
+        </w:numPr>
+      </w:pPr>
+      <w:r>
+        <w:t>Page Admin</w:t>
+      </w:r>
+    </w:p>
+    <w:p>
+      <w:pPr>
+        <w:pStyle w:val="Paragraphedeliste"/>
+        <w:numPr>
+          <w:ilvl w:val="1"/>
+          <w:numId w:val="1"/>
+        </w:numPr>
+      </w:pPr>
+      <w:r>
+        <w:t>Page de gestion des formulaires</w:t>
+      </w:r>
+    </w:p>
+    <w:p>
+      <w:pPr>
+        <w:pStyle w:val="Paragraphedeliste"/>
+        <w:numPr>
+          <w:ilvl w:val="1"/>
+          <w:numId w:val="1"/>
+        </w:numPr>
+      </w:pPr>
+      <w:r>
+        <w:t>Page listant les utilisateurs</w:t>
+      </w:r>
+    </w:p>
+    <w:p>
+      <w:pPr>
+        <w:pStyle w:val="Paragraphedeliste"/>
+        <w:numPr>
+          <w:ilvl w:val="1"/>
+          <w:numId w:val="1"/>
+        </w:numPr>
+      </w:pPr>
+      <w:r>
+        <w:t>Page d’un utilisateur (liste bateaux)</w:t>
+      </w:r>
+    </w:p>
+    <w:p>
+      <w:pPr>
+        <w:pStyle w:val="Paragraphedeliste"/>
+        <w:numPr>
+          <w:ilvl w:val="1"/>
+          <w:numId w:val="1"/>
+        </w:numPr>
+      </w:pPr>
+      <w:r>
+        <w:t>Page listant les bateaux</w:t>
+      </w:r>
+    </w:p>
+    <w:p>
+      <w:pPr>
+        <w:pStyle w:val="Paragraphedeliste"/>
+        <w:numPr>
+          <w:ilvl w:val="1"/>
+          <w:numId w:val="1"/>
+        </w:numPr>
+      </w:pPr>
+      <w:r>
+        <w:t>Page d’un bateau</w:t>
+      </w:r>
+    </w:p>
+    <w:p>
+      <w:pPr>
+        <w:pStyle w:val="Paragraphedeliste"/>
+        <w:numPr>
+          <w:ilvl w:val="0"/>
+          <w:numId w:val="1"/>
+        </w:numPr>
+      </w:pPr>
+      <w:r>
+        <w:t>Page secrétaire</w:t>
+      </w:r>
+    </w:p>
+    <w:p>
+      <w:pPr>
+        <w:pStyle w:val="Paragraphedeliste"/>
+        <w:numPr>
+          <w:ilvl w:val="1"/>
+          <w:numId w:val="1"/>
+        </w:numPr>
+      </w:pPr>
+      <w:r>
+        <w:t>Page listant les utilisateurs</w:t>
+      </w:r>
+    </w:p>
+    <w:p>
+      <w:pPr>
+        <w:pStyle w:val="Paragraphedeliste"/>
+        <w:numPr>
+          <w:ilvl w:val="1"/>
+          <w:numId w:val="1"/>
+        </w:numPr>
+      </w:pPr>
+      <w:r>
+        <w:t>Page d’un utilisateur</w:t>
+      </w:r>
+    </w:p>
+    <w:p>
+      <w:pPr>
+        <w:pStyle w:val="Paragraphedeliste"/>
+        <w:numPr>
+          <w:ilvl w:val="1"/>
+          <w:numId w:val="1"/>
+        </w:numPr>
+      </w:pPr>
+      <w:r>
+        <w:t>Page d’inscription d’un utilisateur</w:t>
+      </w:r>
+    </w:p>
+    <w:p>
+      <w:pPr>
+        <w:pStyle w:val="Paragraphedeliste"/>
+        <w:numPr>
+          <w:ilvl w:val="0"/>
+          <w:numId w:val="1"/>
+        </w:numPr>
+      </w:pPr>
+      <w:r>
+        <w:t xml:space="preserve">Page </w:t>
+      </w:r>
+      <w:r>
+        <w:t>adhérent.</w:t>
+      </w:r>
+    </w:p>
+    <w:p>
+      <w:pPr>
+        <w:pStyle w:val="Paragraphedeliste"/>
+        <w:numPr>
+          <w:ilvl w:val="1"/>
+          <w:numId w:val="1"/>
+        </w:numPr>
+      </w:pPr>
+      <w:r>
+        <w:t xml:space="preserve">Page </w:t>
+      </w:r>
+      <w:proofErr w:type="spellStart"/>
+      <w:r>
+        <w:t>récap</w:t>
+      </w:r>
+      <w:proofErr w:type="spellEnd"/>
+    </w:p>
+    <w:p>
+      <w:pPr>
+        <w:pStyle w:val="Paragraphedeliste"/>
+        <w:numPr>
+          <w:ilvl w:val="1"/>
+          <w:numId w:val="1"/>
+        </w:numPr>
+      </w:pPr>
+      <w:r>
+        <w:t>Mes bateaux</w:t>
+      </w:r>
+      <w:r>
+        <w:t xml:space="preserve"> (liste de</w:t>
       </w:r>
       <w:bookmarkStart w:id="0" w:name="_GoBack"/>
       <w:bookmarkEnd w:id="0"/>
-    </w:p>
+      <w:r>
+        <w:t>s bateaux de l’utilisateur)</w:t>
+      </w:r>
+    </w:p>
+    <w:p>
+      <w:pPr>
+        <w:pStyle w:val="Paragraphedeliste"/>
+        <w:numPr>
+          <w:ilvl w:val="1"/>
+          <w:numId w:val="1"/>
+        </w:numPr>
+      </w:pPr>
+      <w:r>
+        <w:t>Page d’un bateau</w:t>
+      </w:r>
+    </w:p>
+    <w:p>
+      <w:pPr>
+        <w:pStyle w:val="Paragraphedeliste"/>
+        <w:numPr>
+          <w:ilvl w:val="1"/>
+          <w:numId w:val="1"/>
+        </w:numPr>
+      </w:pPr>
+      <w:r>
+        <w:t>Envoie formulaire bateau</w:t>
+      </w:r>
+    </w:p>
+    <w:p>
+      <w:pPr>
+        <w:pStyle w:val="Paragraphedeliste"/>
+        <w:numPr>
+          <w:ilvl w:val="1"/>
+          <w:numId w:val="1"/>
+        </w:numPr>
+      </w:pPr>
+      <w:r>
+        <w:t xml:space="preserve">Envoie formulaire </w:t>
+      </w:r>
+      <w:proofErr w:type="spellStart"/>
+      <w:r>
+        <w:t>màj</w:t>
+      </w:r>
+      <w:proofErr w:type="spellEnd"/>
+      <w:r>
+        <w:t xml:space="preserve"> d’un bateau</w:t>
+      </w:r>
+    </w:p>
+    <w:p>
+      <w:pPr>
+        <w:pStyle w:val="Paragraphedeliste"/>
+        <w:numPr>
+          <w:ilvl w:val="1"/>
+          <w:numId w:val="1"/>
+        </w:numPr>
+      </w:pPr>
+      <w:r>
+        <w:t>Liste fournisseur</w:t>
+      </w:r>
+    </w:p>
+    <w:p>
+      <w:pPr>
+        <w:pStyle w:val="Paragraphedeliste"/>
+        <w:numPr>
+          <w:ilvl w:val="1"/>
+          <w:numId w:val="1"/>
+        </w:numPr>
+      </w:pPr>
+      <w:r>
+        <w:t>Page d’un fournisseur</w:t>
+      </w:r>
+    </w:p>
+    <w:p>
+      <w:pPr>
+        <w:pStyle w:val="Paragraphedeliste"/>
+        <w:numPr>
+          <w:ilvl w:val="1"/>
+          <w:numId w:val="1"/>
+        </w:numPr>
+      </w:pPr>
+      <w:r>
+        <w:t>Envoie demande fournisseur</w:t>
+      </w:r>
+    </w:p>
+    <w:p/>
     <w:sectPr>
       <w:pgSz w:w="11906" w:h="16838"/>
       <w:pgMar w:top="1417" w:right="1417" w:bottom="1417" w:left="1417" w:header="708" w:footer="708" w:gutter="0"/>
@@ -17,6 +316,127 @@
     </w:sectPr>
   </w:body>
 </w:document>
+</file>
+
+<file path=word/numbering.xml><?xml version="1.0" encoding="utf-8"?>
+<w:numbering xmlns:wpc="http://schemas.microsoft.com/office/word/2010/wordprocessingCanvas" xmlns:cx="http://schemas.microsoft.com/office/drawing/2014/chartex" xmlns:mc="http://schemas.openxmlformats.org/markup-compatibility/2006" xmlns:o="urn:schemas-microsoft-com:office:office" xmlns:r="http://schemas.openxmlformats.org/officeDocument/2006/relationships" xmlns:m="http://schemas.openxmlformats.org/officeDocument/2006/math" xmlns:v="urn:schemas-microsoft-com:vml" xmlns:wp14="http://schemas.microsoft.com/office/word/2010/wordprocessingDrawing" xmlns:wp="http://schemas.openxmlformats.org/drawingml/2006/wordprocessingDrawing" xmlns:w10="urn:schemas-microsoft-com:office:word" xmlns:w="http://schemas.openxmlformats.org/wordprocessingml/2006/main" xmlns:w14="http://schemas.microsoft.com/office/word/2010/wordml" xmlns:w15="http://schemas.microsoft.com/office/word/2012/wordml" xmlns:w16se="http://schemas.microsoft.com/office/word/2015/wordml/symex" xmlns:wpg="http://schemas.microsoft.com/office/word/2010/wordprocessingGroup" xmlns:wpi="http://schemas.microsoft.com/office/word/2010/wordprocessingInk" xmlns:wne="http://schemas.microsoft.com/office/word/2006/wordml" xmlns:wps="http://schemas.microsoft.com/office/word/2010/wordprocessingShape" mc:Ignorable="w14 w15 w16se wp14">
+  <w:abstractNum w:abstractNumId="0" w15:restartNumberingAfterBreak="0">
+    <w:nsid w:val="16284073"/>
+    <w:multiLevelType w:val="hybridMultilevel"/>
+    <w:tmpl w:val="6FBC0CBA"/>
+    <w:lvl w:ilvl="0" w:tplc="040C0001">
+      <w:start w:val="1"/>
+      <w:numFmt w:val="bullet"/>
+      <w:lvlText w:val=""/>
+      <w:lvlJc w:val="left"/>
+      <w:pPr>
+        <w:ind w:left="720" w:hanging="360"/>
+      </w:pPr>
+      <w:rPr>
+        <w:rFonts w:ascii="Symbol" w:hAnsi="Symbol" w:hint="default"/>
+      </w:rPr>
+    </w:lvl>
+    <w:lvl w:ilvl="1" w:tplc="040C0003">
+      <w:start w:val="1"/>
+      <w:numFmt w:val="bullet"/>
+      <w:lvlText w:val="o"/>
+      <w:lvlJc w:val="left"/>
+      <w:pPr>
+        <w:ind w:left="1440" w:hanging="360"/>
+      </w:pPr>
+      <w:rPr>
+        <w:rFonts w:ascii="Courier New" w:hAnsi="Courier New" w:cs="Courier New" w:hint="default"/>
+      </w:rPr>
+    </w:lvl>
+    <w:lvl w:ilvl="2" w:tplc="040C0005" w:tentative="1">
+      <w:start w:val="1"/>
+      <w:numFmt w:val="bullet"/>
+      <w:lvlText w:val=""/>
+      <w:lvlJc w:val="left"/>
+      <w:pPr>
+        <w:ind w:left="2160" w:hanging="360"/>
+      </w:pPr>
+      <w:rPr>
+        <w:rFonts w:ascii="Wingdings" w:hAnsi="Wingdings" w:hint="default"/>
+      </w:rPr>
+    </w:lvl>
+    <w:lvl w:ilvl="3" w:tplc="040C0001" w:tentative="1">
+      <w:start w:val="1"/>
+      <w:numFmt w:val="bullet"/>
+      <w:lvlText w:val=""/>
+      <w:lvlJc w:val="left"/>
+      <w:pPr>
+        <w:ind w:left="2880" w:hanging="360"/>
+      </w:pPr>
+      <w:rPr>
+        <w:rFonts w:ascii="Symbol" w:hAnsi="Symbol" w:hint="default"/>
+      </w:rPr>
+    </w:lvl>
+    <w:lvl w:ilvl="4" w:tplc="040C0003" w:tentative="1">
+      <w:start w:val="1"/>
+      <w:numFmt w:val="bullet"/>
+      <w:lvlText w:val="o"/>
+      <w:lvlJc w:val="left"/>
+      <w:pPr>
+        <w:ind w:left="3600" w:hanging="360"/>
+      </w:pPr>
+      <w:rPr>
+        <w:rFonts w:ascii="Courier New" w:hAnsi="Courier New" w:cs="Courier New" w:hint="default"/>
+      </w:rPr>
+    </w:lvl>
+    <w:lvl w:ilvl="5" w:tplc="040C0005" w:tentative="1">
+      <w:start w:val="1"/>
+      <w:numFmt w:val="bullet"/>
+      <w:lvlText w:val=""/>
+      <w:lvlJc w:val="left"/>
+      <w:pPr>
+        <w:ind w:left="4320" w:hanging="360"/>
+      </w:pPr>
+      <w:rPr>
+        <w:rFonts w:ascii="Wingdings" w:hAnsi="Wingdings" w:hint="default"/>
+      </w:rPr>
+    </w:lvl>
+    <w:lvl w:ilvl="6" w:tplc="040C0001" w:tentative="1">
+      <w:start w:val="1"/>
+      <w:numFmt w:val="bullet"/>
+      <w:lvlText w:val=""/>
+      <w:lvlJc w:val="left"/>
+      <w:pPr>
+        <w:ind w:left="5040" w:hanging="360"/>
+      </w:pPr>
+      <w:rPr>
+        <w:rFonts w:ascii="Symbol" w:hAnsi="Symbol" w:hint="default"/>
+      </w:rPr>
+    </w:lvl>
+    <w:lvl w:ilvl="7" w:tplc="040C0003" w:tentative="1">
+      <w:start w:val="1"/>
+      <w:numFmt w:val="bullet"/>
+      <w:lvlText w:val="o"/>
+      <w:lvlJc w:val="left"/>
+      <w:pPr>
+        <w:ind w:left="5760" w:hanging="360"/>
+      </w:pPr>
+      <w:rPr>
+        <w:rFonts w:ascii="Courier New" w:hAnsi="Courier New" w:cs="Courier New" w:hint="default"/>
+      </w:rPr>
+    </w:lvl>
+    <w:lvl w:ilvl="8" w:tplc="040C0005" w:tentative="1">
+      <w:start w:val="1"/>
+      <w:numFmt w:val="bullet"/>
+      <w:lvlText w:val=""/>
+      <w:lvlJc w:val="left"/>
+      <w:pPr>
+        <w:ind w:left="6480" w:hanging="360"/>
+      </w:pPr>
+      <w:rPr>
+        <w:rFonts w:ascii="Wingdings" w:hAnsi="Wingdings" w:hint="default"/>
+      </w:rPr>
+    </w:lvl>
+  </w:abstractNum>
+  <w:num w:numId="1">
+    <w:abstractNumId w:val="0"/>
+  </w:num>
+</w:numbering>
 </file>
 
 <file path=word/styles.xml><?xml version="1.0" encoding="utf-8"?>
@@ -440,6 +860,17 @@
     <w:semiHidden/>
     <w:unhideWhenUsed/>
   </w:style>
+  <w:style w:type="paragraph" w:styleId="Paragraphedeliste">
+    <w:name w:val="List Paragraph"/>
+    <w:basedOn w:val="Normal"/>
+    <w:uiPriority w:val="34"/>
+    <w:qFormat/>
+    <w:rsid w:val="00025171"/>
+    <w:pPr>
+      <w:ind w:left="720"/>
+      <w:contextualSpacing/>
+    </w:pPr>
+  </w:style>
 </w:styles>
 </file>
 

--- a/dossier php.docx
+++ b/dossier php.docx
@@ -2,229 +2,520 @@
 <file path=word/document.xml><?xml version="1.0" encoding="utf-8"?>
 <w:document xmlns:wpc="http://schemas.microsoft.com/office/word/2010/wordprocessingCanvas" xmlns:cx="http://schemas.microsoft.com/office/drawing/2014/chartex" xmlns:mc="http://schemas.openxmlformats.org/markup-compatibility/2006" xmlns:o="urn:schemas-microsoft-com:office:office" xmlns:r="http://schemas.openxmlformats.org/officeDocument/2006/relationships" xmlns:m="http://schemas.openxmlformats.org/officeDocument/2006/math" xmlns:v="urn:schemas-microsoft-com:vml" xmlns:wp14="http://schemas.microsoft.com/office/word/2010/wordprocessingDrawing" xmlns:wp="http://schemas.openxmlformats.org/drawingml/2006/wordprocessingDrawing" xmlns:w10="urn:schemas-microsoft-com:office:word" xmlns:w="http://schemas.openxmlformats.org/wordprocessingml/2006/main" xmlns:w14="http://schemas.microsoft.com/office/word/2010/wordml" xmlns:w15="http://schemas.microsoft.com/office/word/2012/wordml" xmlns:w16se="http://schemas.microsoft.com/office/word/2015/wordml/symex" xmlns:wpg="http://schemas.microsoft.com/office/word/2010/wordprocessingGroup" xmlns:wpi="http://schemas.microsoft.com/office/word/2010/wordprocessingInk" xmlns:wne="http://schemas.microsoft.com/office/word/2006/wordml" xmlns:wps="http://schemas.microsoft.com/office/word/2010/wordprocessingShape" mc:Ignorable="w14 w15 w16se wp14">
   <w:body>
-    <w:p>
-      <w:r>
-        <w:t>Pages à créer / scripts</w:t>
-      </w:r>
-    </w:p>
-    <w:p>
-      <w:pPr>
-        <w:pStyle w:val="Paragraphedeliste"/>
-        <w:numPr>
-          <w:ilvl w:val="0"/>
-          <w:numId w:val="1"/>
-        </w:numPr>
-      </w:pPr>
-      <w:r>
-        <w:t>Page d’accueil</w:t>
-      </w:r>
-    </w:p>
-    <w:p>
-      <w:pPr>
-        <w:pStyle w:val="Paragraphedeliste"/>
-        <w:numPr>
-          <w:ilvl w:val="0"/>
-          <w:numId w:val="1"/>
-        </w:numPr>
-      </w:pPr>
-      <w:r>
-        <w:t>Contact</w:t>
-      </w:r>
-    </w:p>
-    <w:p>
-      <w:pPr>
-        <w:pStyle w:val="Paragraphedeliste"/>
-        <w:numPr>
-          <w:ilvl w:val="0"/>
-          <w:numId w:val="1"/>
-        </w:numPr>
-      </w:pPr>
-      <w:r>
-        <w:t>Page de connexion</w:t>
-      </w:r>
-    </w:p>
-    <w:p>
-      <w:pPr>
-        <w:pStyle w:val="Paragraphedeliste"/>
-        <w:numPr>
-          <w:ilvl w:val="0"/>
-          <w:numId w:val="1"/>
-        </w:numPr>
-      </w:pPr>
-      <w:r>
-        <w:t>Page d’inscription</w:t>
-      </w:r>
-    </w:p>
-    <w:p>
-      <w:pPr>
-        <w:pStyle w:val="Paragraphedeliste"/>
-        <w:numPr>
-          <w:ilvl w:val="0"/>
-          <w:numId w:val="1"/>
-        </w:numPr>
-      </w:pPr>
-      <w:r>
-        <w:t>Page Admin</w:t>
-      </w:r>
-    </w:p>
-    <w:p>
-      <w:pPr>
-        <w:pStyle w:val="Paragraphedeliste"/>
-        <w:numPr>
-          <w:ilvl w:val="1"/>
-          <w:numId w:val="1"/>
-        </w:numPr>
-      </w:pPr>
-      <w:r>
-        <w:t>Page de gestion des formulaires</w:t>
-      </w:r>
-    </w:p>
-    <w:p>
-      <w:pPr>
-        <w:pStyle w:val="Paragraphedeliste"/>
-        <w:numPr>
-          <w:ilvl w:val="1"/>
-          <w:numId w:val="1"/>
-        </w:numPr>
-      </w:pPr>
-      <w:r>
-        <w:t>Page listant les utilisateurs</w:t>
-      </w:r>
-    </w:p>
-    <w:p>
-      <w:pPr>
-        <w:pStyle w:val="Paragraphedeliste"/>
-        <w:numPr>
-          <w:ilvl w:val="1"/>
-          <w:numId w:val="1"/>
-        </w:numPr>
-      </w:pPr>
-      <w:r>
-        <w:t>Page d’un utilisateur (liste bateaux)</w:t>
-      </w:r>
-    </w:p>
-    <w:p>
-      <w:pPr>
-        <w:pStyle w:val="Paragraphedeliste"/>
-        <w:numPr>
-          <w:ilvl w:val="1"/>
-          <w:numId w:val="1"/>
-        </w:numPr>
-      </w:pPr>
-      <w:r>
-        <w:t>Page listant les bateaux</w:t>
-      </w:r>
-    </w:p>
-    <w:p>
-      <w:pPr>
-        <w:pStyle w:val="Paragraphedeliste"/>
-        <w:numPr>
-          <w:ilvl w:val="1"/>
-          <w:numId w:val="1"/>
-        </w:numPr>
-      </w:pPr>
-      <w:r>
-        <w:t>Page d’un bateau</w:t>
-      </w:r>
-    </w:p>
-    <w:p>
-      <w:pPr>
-        <w:pStyle w:val="Paragraphedeliste"/>
-        <w:numPr>
-          <w:ilvl w:val="0"/>
-          <w:numId w:val="1"/>
-        </w:numPr>
-      </w:pPr>
-      <w:r>
-        <w:t>Page secrétaire</w:t>
-      </w:r>
-    </w:p>
-    <w:p>
-      <w:pPr>
-        <w:pStyle w:val="Paragraphedeliste"/>
-        <w:numPr>
-          <w:ilvl w:val="1"/>
-          <w:numId w:val="1"/>
-        </w:numPr>
-      </w:pPr>
-      <w:r>
-        <w:t>Page listant les utilisateurs</w:t>
-      </w:r>
-    </w:p>
-    <w:p>
-      <w:pPr>
-        <w:pStyle w:val="Paragraphedeliste"/>
-        <w:numPr>
-          <w:ilvl w:val="1"/>
-          <w:numId w:val="1"/>
-        </w:numPr>
-      </w:pPr>
-      <w:r>
-        <w:t>Page d’un utilisateur</w:t>
-      </w:r>
-    </w:p>
-    <w:p>
-      <w:pPr>
-        <w:pStyle w:val="Paragraphedeliste"/>
-        <w:numPr>
-          <w:ilvl w:val="1"/>
-          <w:numId w:val="1"/>
-        </w:numPr>
-      </w:pPr>
-      <w:r>
-        <w:t>Page d’inscription d’un utilisateur</w:t>
-      </w:r>
-    </w:p>
-    <w:p>
-      <w:pPr>
-        <w:pStyle w:val="Paragraphedeliste"/>
-        <w:numPr>
-          <w:ilvl w:val="0"/>
-          <w:numId w:val="1"/>
-        </w:numPr>
-      </w:pPr>
-      <w:r>
-        <w:t xml:space="preserve">Page </w:t>
-      </w:r>
-      <w:r>
-        <w:t>adhérent.</w:t>
-      </w:r>
-    </w:p>
-    <w:p>
-      <w:pPr>
-        <w:pStyle w:val="Paragraphedeliste"/>
-        <w:numPr>
-          <w:ilvl w:val="1"/>
-          <w:numId w:val="1"/>
-        </w:numPr>
-      </w:pPr>
-      <w:r>
-        <w:t xml:space="preserve">Page </w:t>
+    <w:p/>
+    <w:p>
+      <w:r>
+        <w:t>Rapport de projet Info0303</w:t>
+      </w:r>
+    </w:p>
+    <w:p>
+      <w:r>
+        <w:t>Création d’un site Internet pour gérer des bateaux</w:t>
+      </w:r>
+    </w:p>
+    <w:p>
+      <w:r>
+        <w:t>THEBAULT Antoine</w:t>
+      </w:r>
+      <w:r>
+        <w:t>, BOISSIER Sébastien</w:t>
+      </w:r>
+    </w:p>
+    <w:p>
+      <w:r>
+        <w:t>2019</w:t>
+      </w:r>
+    </w:p>
+    <w:p/>
+    <w:p/>
+    <w:p/>
+    <w:p/>
+    <w:p/>
+    <w:p/>
+    <w:p/>
+    <w:p/>
+    <w:p/>
+    <w:p/>
+    <w:p/>
+    <w:p/>
+    <w:p/>
+    <w:p/>
+    <w:p/>
+    <w:p/>
+    <w:p/>
+    <w:p/>
+    <w:p/>
+    <w:p/>
+    <w:p/>
+    <w:p/>
+    <w:p/>
+    <w:p/>
+    <w:p/>
+    <w:p/>
+    <w:p>
+      <w:pPr>
+        <w:rPr>
+          <w:rFonts w:ascii="Arial" w:hAnsi="Arial" w:cs="Arial"/>
+          <w:sz w:val="33"/>
+          <w:szCs w:val="33"/>
+        </w:rPr>
+      </w:pPr>
+      <w:r>
+        <w:rPr>
+          <w:rFonts w:ascii="Arial" w:hAnsi="Arial" w:cs="Arial"/>
+          <w:sz w:val="33"/>
+          <w:szCs w:val="33"/>
+        </w:rPr>
+        <w:lastRenderedPageBreak/>
+        <w:t>Sommaire</w:t>
+      </w:r>
+    </w:p>
+    <w:p>
+      <w:pPr>
+        <w:rPr>
+          <w:rFonts w:ascii="Arial" w:hAnsi="Arial" w:cs="Arial"/>
+          <w:sz w:val="33"/>
+          <w:szCs w:val="33"/>
+        </w:rPr>
+      </w:pPr>
+      <w:r>
+        <w:rPr>
+          <w:rFonts w:ascii="Arial" w:hAnsi="Arial" w:cs="Arial"/>
+          <w:sz w:val="33"/>
+          <w:szCs w:val="33"/>
+        </w:rPr>
+        <w:t>Présentation générale du projet</w:t>
+      </w:r>
+    </w:p>
+    <w:p>
+      <w:pPr>
+        <w:rPr>
+          <w:rFonts w:ascii="Arial" w:hAnsi="Arial" w:cs="Arial"/>
+          <w:sz w:val="29"/>
+          <w:szCs w:val="29"/>
+        </w:rPr>
+      </w:pPr>
+      <w:r>
+        <w:rPr>
+          <w:rFonts w:ascii="Arial" w:hAnsi="Arial" w:cs="Arial"/>
+          <w:sz w:val="29"/>
+          <w:szCs w:val="29"/>
+        </w:rPr>
+        <w:t>1.</w:t>
+      </w:r>
+      <w:r>
+        <w:rPr>
+          <w:rFonts w:ascii="Arial" w:hAnsi="Arial" w:cs="Arial"/>
+          <w:sz w:val="29"/>
+          <w:szCs w:val="29"/>
+        </w:rPr>
+        <w:t>Cahier des charges</w:t>
+      </w:r>
+    </w:p>
+    <w:p>
+      <w:pPr>
+        <w:rPr>
+          <w:rFonts w:ascii="Arial" w:hAnsi="Arial" w:cs="Arial"/>
+          <w:sz w:val="29"/>
+          <w:szCs w:val="29"/>
+        </w:rPr>
+      </w:pPr>
+      <w:r>
+        <w:rPr>
+          <w:rFonts w:ascii="Arial" w:hAnsi="Arial" w:cs="Arial"/>
+          <w:sz w:val="29"/>
+          <w:szCs w:val="29"/>
+        </w:rPr>
+        <w:t>=&gt; maquettes, choix déterminants (Technologies)</w:t>
+      </w:r>
+    </w:p>
+    <w:p>
+      <w:pPr>
+        <w:rPr>
+          <w:rFonts w:ascii="Arial" w:hAnsi="Arial" w:cs="Arial"/>
+          <w:sz w:val="29"/>
+          <w:szCs w:val="29"/>
+        </w:rPr>
+      </w:pPr>
+      <w:r>
+        <w:rPr>
+          <w:rFonts w:ascii="Arial" w:hAnsi="Arial" w:cs="Arial"/>
+          <w:sz w:val="29"/>
+          <w:szCs w:val="29"/>
+        </w:rPr>
+        <w:t>2.</w:t>
+      </w:r>
+      <w:r>
+        <w:rPr>
+          <w:rFonts w:ascii="Arial" w:hAnsi="Arial" w:cs="Arial"/>
+          <w:sz w:val="29"/>
+          <w:szCs w:val="29"/>
+        </w:rPr>
+        <w:t xml:space="preserve"> Objectifs</w:t>
+      </w:r>
+    </w:p>
+    <w:p>
+      <w:pPr>
+        <w:rPr>
+          <w:rFonts w:ascii="Arial" w:hAnsi="Arial" w:cs="Arial"/>
+          <w:sz w:val="33"/>
+          <w:szCs w:val="33"/>
+        </w:rPr>
+      </w:pPr>
+    </w:p>
+    <w:p>
+      <w:pPr>
+        <w:rPr>
+          <w:rFonts w:ascii="Arial" w:hAnsi="Arial" w:cs="Arial"/>
+          <w:sz w:val="33"/>
+          <w:szCs w:val="33"/>
+        </w:rPr>
+      </w:pPr>
+      <w:r>
+        <w:rPr>
+          <w:rFonts w:ascii="Arial" w:hAnsi="Arial" w:cs="Arial"/>
+          <w:sz w:val="33"/>
+          <w:szCs w:val="33"/>
+        </w:rPr>
+        <w:t>Architecture</w:t>
+      </w:r>
+    </w:p>
+    <w:p>
+      <w:pPr>
+        <w:rPr>
+          <w:rFonts w:ascii="Arial" w:hAnsi="Arial" w:cs="Arial"/>
+          <w:sz w:val="29"/>
+          <w:szCs w:val="29"/>
+        </w:rPr>
+      </w:pPr>
+      <w:r>
+        <w:rPr>
+          <w:rFonts w:ascii="Arial" w:hAnsi="Arial" w:cs="Arial"/>
+          <w:sz w:val="29"/>
+          <w:szCs w:val="29"/>
+        </w:rPr>
+        <w:t>1.</w:t>
+      </w:r>
+      <w:r>
+        <w:rPr>
+          <w:rFonts w:ascii="Arial" w:hAnsi="Arial" w:cs="Arial"/>
+          <w:sz w:val="29"/>
+          <w:szCs w:val="29"/>
+        </w:rPr>
+        <w:t xml:space="preserve"> Organisation dans </w:t>
       </w:r>
       <w:proofErr w:type="spellStart"/>
       <w:r>
-        <w:t>récap</w:t>
+        <w:rPr>
+          <w:rFonts w:ascii="Arial" w:hAnsi="Arial" w:cs="Arial"/>
+          <w:sz w:val="29"/>
+          <w:szCs w:val="29"/>
+        </w:rPr>
+        <w:t>laravel</w:t>
       </w:r>
       <w:proofErr w:type="spellEnd"/>
     </w:p>
     <w:p>
       <w:pPr>
-        <w:pStyle w:val="Paragraphedeliste"/>
-        <w:numPr>
-          <w:ilvl w:val="1"/>
-          <w:numId w:val="1"/>
-        </w:numPr>
-      </w:pPr>
-      <w:r>
-        <w:t>Mes bateaux</w:t>
-      </w:r>
-      <w:r>
-        <w:t xml:space="preserve"> (liste de</w:t>
-      </w:r>
+        <w:rPr>
+          <w:rFonts w:ascii="Arial" w:hAnsi="Arial" w:cs="Arial"/>
+          <w:sz w:val="29"/>
+          <w:szCs w:val="29"/>
+        </w:rPr>
+      </w:pPr>
+      <w:r>
+        <w:rPr>
+          <w:rFonts w:ascii="Arial" w:hAnsi="Arial" w:cs="Arial"/>
+          <w:sz w:val="29"/>
+          <w:szCs w:val="29"/>
+        </w:rPr>
+        <w:t>2.</w:t>
+      </w:r>
+      <w:r>
+        <w:rPr>
+          <w:rFonts w:ascii="Arial" w:hAnsi="Arial" w:cs="Arial"/>
+          <w:sz w:val="29"/>
+          <w:szCs w:val="29"/>
+        </w:rPr>
+        <w:t xml:space="preserve"> Diagrammes de classe ?</w:t>
+      </w:r>
+    </w:p>
+    <w:p>
+      <w:pPr>
+        <w:rPr>
+          <w:rFonts w:ascii="Arial" w:hAnsi="Arial" w:cs="Arial"/>
+          <w:sz w:val="29"/>
+          <w:szCs w:val="29"/>
+        </w:rPr>
+      </w:pPr>
+      <w:r>
+        <w:rPr>
+          <w:rFonts w:ascii="Arial" w:hAnsi="Arial" w:cs="Arial"/>
+          <w:sz w:val="29"/>
+          <w:szCs w:val="29"/>
+        </w:rPr>
+        <w:t>3.</w:t>
+      </w:r>
+      <w:r>
+        <w:rPr>
+          <w:rFonts w:ascii="Arial" w:hAnsi="Arial" w:cs="Arial"/>
+          <w:sz w:val="29"/>
+          <w:szCs w:val="29"/>
+        </w:rPr>
+        <w:t xml:space="preserve"> Eléments graphiques</w:t>
+      </w:r>
+    </w:p>
+    <w:p>
+      <w:pPr>
+        <w:rPr>
+          <w:rFonts w:ascii="Arial" w:hAnsi="Arial" w:cs="Arial"/>
+          <w:sz w:val="29"/>
+          <w:szCs w:val="29"/>
+        </w:rPr>
+      </w:pPr>
+      <w:r>
+        <w:rPr>
+          <w:rFonts w:ascii="Arial" w:hAnsi="Arial" w:cs="Arial"/>
+          <w:sz w:val="29"/>
+          <w:szCs w:val="29"/>
+        </w:rPr>
+        <w:t>4. Exemples de scripts</w:t>
+      </w:r>
+    </w:p>
+    <w:p>
+      <w:pPr>
+        <w:rPr>
+          <w:rFonts w:ascii="Arial" w:hAnsi="Arial" w:cs="Arial"/>
+          <w:sz w:val="33"/>
+          <w:szCs w:val="33"/>
+        </w:rPr>
+      </w:pPr>
+    </w:p>
+    <w:p>
+      <w:pPr>
+        <w:rPr>
+          <w:rFonts w:ascii="Arial" w:hAnsi="Arial" w:cs="Arial"/>
+          <w:sz w:val="33"/>
+          <w:szCs w:val="33"/>
+        </w:rPr>
+      </w:pPr>
+      <w:r>
+        <w:rPr>
+          <w:rFonts w:ascii="Arial" w:hAnsi="Arial" w:cs="Arial"/>
+          <w:sz w:val="33"/>
+          <w:szCs w:val="33"/>
+        </w:rPr>
+        <w:t>Lancement du projet</w:t>
+      </w:r>
+    </w:p>
+    <w:p>
+      <w:pPr>
+        <w:rPr>
+          <w:rFonts w:ascii="Arial" w:hAnsi="Arial" w:cs="Arial"/>
+          <w:sz w:val="29"/>
+          <w:szCs w:val="29"/>
+        </w:rPr>
+      </w:pPr>
+      <w:r>
+        <w:rPr>
+          <w:rFonts w:ascii="Arial" w:hAnsi="Arial" w:cs="Arial"/>
+          <w:sz w:val="29"/>
+          <w:szCs w:val="29"/>
+        </w:rPr>
+        <w:t>1.Prestations attendues</w:t>
+      </w:r>
+    </w:p>
+    <w:p>
+      <w:pPr>
+        <w:rPr>
+          <w:rFonts w:ascii="Arial" w:hAnsi="Arial" w:cs="Arial"/>
+          <w:sz w:val="29"/>
+          <w:szCs w:val="29"/>
+        </w:rPr>
+      </w:pPr>
+      <w:r>
+        <w:rPr>
+          <w:rFonts w:ascii="Arial" w:hAnsi="Arial" w:cs="Arial"/>
+          <w:sz w:val="29"/>
+          <w:szCs w:val="29"/>
+        </w:rPr>
+        <w:t>2.Date de rendu</w:t>
+      </w:r>
+    </w:p>
+    <w:p>
+      <w:pPr>
+        <w:rPr>
+          <w:rFonts w:ascii="Arial" w:hAnsi="Arial" w:cs="Arial"/>
+          <w:sz w:val="29"/>
+          <w:szCs w:val="29"/>
+        </w:rPr>
+      </w:pPr>
+      <w:r>
+        <w:rPr>
+          <w:rFonts w:ascii="Arial" w:hAnsi="Arial" w:cs="Arial"/>
+          <w:sz w:val="29"/>
+          <w:szCs w:val="29"/>
+        </w:rPr>
+        <w:t>3.Organisation du développement</w:t>
+      </w:r>
+    </w:p>
+    <w:p>
+      <w:pPr>
+        <w:rPr>
+          <w:rFonts w:ascii="Arial" w:hAnsi="Arial" w:cs="Arial"/>
+          <w:sz w:val="29"/>
+          <w:szCs w:val="29"/>
+        </w:rPr>
+      </w:pPr>
+    </w:p>
+    <w:p>
+      <w:pPr>
+        <w:rPr>
+          <w:rFonts w:ascii="Arial" w:hAnsi="Arial" w:cs="Arial"/>
+          <w:sz w:val="33"/>
+          <w:szCs w:val="33"/>
+        </w:rPr>
+      </w:pPr>
+      <w:r>
+        <w:rPr>
+          <w:rFonts w:ascii="Arial" w:hAnsi="Arial" w:cs="Arial"/>
+          <w:sz w:val="33"/>
+          <w:szCs w:val="33"/>
+        </w:rPr>
+        <w:t>Suivi du projet</w:t>
+      </w:r>
+    </w:p>
+    <w:p>
+      <w:pPr>
+        <w:rPr>
+          <w:rFonts w:ascii="Arial" w:hAnsi="Arial" w:cs="Arial"/>
+          <w:sz w:val="29"/>
+          <w:szCs w:val="29"/>
+        </w:rPr>
+      </w:pPr>
+    </w:p>
+    <w:p>
+      <w:pPr>
+        <w:rPr>
+          <w:rFonts w:ascii="Arial" w:hAnsi="Arial" w:cs="Arial"/>
+          <w:sz w:val="29"/>
+          <w:szCs w:val="29"/>
+        </w:rPr>
+      </w:pPr>
+    </w:p>
+    <w:p>
+      <w:pPr>
+        <w:rPr>
+          <w:rFonts w:ascii="Arial" w:hAnsi="Arial" w:cs="Arial"/>
+          <w:sz w:val="29"/>
+          <w:szCs w:val="29"/>
+        </w:rPr>
+      </w:pPr>
+    </w:p>
+    <w:p>
+      <w:pPr>
+        <w:rPr>
+          <w:rFonts w:ascii="Arial" w:hAnsi="Arial" w:cs="Arial"/>
+          <w:sz w:val="29"/>
+          <w:szCs w:val="29"/>
+        </w:rPr>
+      </w:pPr>
+    </w:p>
+    <w:p>
+      <w:pPr>
+        <w:rPr>
+          <w:rFonts w:ascii="Arial" w:hAnsi="Arial" w:cs="Arial"/>
+          <w:sz w:val="29"/>
+          <w:szCs w:val="29"/>
+        </w:rPr>
+      </w:pPr>
+    </w:p>
+    <w:p>
+      <w:pPr>
+        <w:rPr>
+          <w:rFonts w:ascii="Arial" w:hAnsi="Arial" w:cs="Arial"/>
+          <w:sz w:val="29"/>
+          <w:szCs w:val="29"/>
+        </w:rPr>
+      </w:pPr>
+    </w:p>
+    <w:p>
+      <w:pPr>
+        <w:rPr>
+          <w:rFonts w:ascii="Arial" w:hAnsi="Arial" w:cs="Arial"/>
+          <w:sz w:val="29"/>
+          <w:szCs w:val="29"/>
+        </w:rPr>
+      </w:pPr>
+    </w:p>
+    <w:p>
       <w:bookmarkStart w:id="0" w:name="_GoBack"/>
       <w:bookmarkEnd w:id="0"/>
-      <w:r>
-        <w:t>s bateaux de l’utilisateur)</w:t>
+    </w:p>
+    <w:p>
+      <w:r>
+        <w:lastRenderedPageBreak/>
+        <w:t>Pages à créer / scripts</w:t>
+      </w:r>
+    </w:p>
+    <w:p>
+      <w:pPr>
+        <w:pStyle w:val="Paragraphedeliste"/>
+        <w:numPr>
+          <w:ilvl w:val="0"/>
+          <w:numId w:val="1"/>
+        </w:numPr>
+      </w:pPr>
+      <w:r>
+        <w:t>Page d’accueil</w:t>
+      </w:r>
+    </w:p>
+    <w:p>
+      <w:pPr>
+        <w:pStyle w:val="Paragraphedeliste"/>
+        <w:numPr>
+          <w:ilvl w:val="0"/>
+          <w:numId w:val="1"/>
+        </w:numPr>
+      </w:pPr>
+      <w:r>
+        <w:t>Contact</w:t>
+      </w:r>
+    </w:p>
+    <w:p>
+      <w:pPr>
+        <w:pStyle w:val="Paragraphedeliste"/>
+        <w:numPr>
+          <w:ilvl w:val="0"/>
+          <w:numId w:val="1"/>
+        </w:numPr>
+      </w:pPr>
+      <w:r>
+        <w:t>Page de connexion</w:t>
+      </w:r>
+    </w:p>
+    <w:p>
+      <w:pPr>
+        <w:pStyle w:val="Paragraphedeliste"/>
+        <w:numPr>
+          <w:ilvl w:val="0"/>
+          <w:numId w:val="1"/>
+        </w:numPr>
+      </w:pPr>
+      <w:r>
+        <w:t>Page d’inscription</w:t>
+      </w:r>
+    </w:p>
+    <w:p>
+      <w:pPr>
+        <w:pStyle w:val="Paragraphedeliste"/>
+        <w:numPr>
+          <w:ilvl w:val="0"/>
+          <w:numId w:val="1"/>
+        </w:numPr>
+      </w:pPr>
+      <w:r>
+        <w:t>Page Admin</w:t>
       </w:r>
     </w:p>
     <w:p>
@@ -236,6 +527,54 @@
         </w:numPr>
       </w:pPr>
       <w:r>
+        <w:t>Page de gestion des formulaires</w:t>
+      </w:r>
+    </w:p>
+    <w:p>
+      <w:pPr>
+        <w:pStyle w:val="Paragraphedeliste"/>
+        <w:numPr>
+          <w:ilvl w:val="1"/>
+          <w:numId w:val="1"/>
+        </w:numPr>
+      </w:pPr>
+      <w:r>
+        <w:t>Page listant les utilisateurs</w:t>
+      </w:r>
+    </w:p>
+    <w:p>
+      <w:pPr>
+        <w:pStyle w:val="Paragraphedeliste"/>
+        <w:numPr>
+          <w:ilvl w:val="1"/>
+          <w:numId w:val="1"/>
+        </w:numPr>
+      </w:pPr>
+      <w:r>
+        <w:t>Page d’un utilisateur (liste bateaux)</w:t>
+      </w:r>
+    </w:p>
+    <w:p>
+      <w:pPr>
+        <w:pStyle w:val="Paragraphedeliste"/>
+        <w:numPr>
+          <w:ilvl w:val="1"/>
+          <w:numId w:val="1"/>
+        </w:numPr>
+      </w:pPr>
+      <w:r>
+        <w:t>Page listant les bateaux</w:t>
+      </w:r>
+    </w:p>
+    <w:p>
+      <w:pPr>
+        <w:pStyle w:val="Paragraphedeliste"/>
+        <w:numPr>
+          <w:ilvl w:val="1"/>
+          <w:numId w:val="1"/>
+        </w:numPr>
+      </w:pPr>
+      <w:r>
         <w:t>Page d’un bateau</w:t>
       </w:r>
     </w:p>
@@ -243,11 +582,118 @@
       <w:pPr>
         <w:pStyle w:val="Paragraphedeliste"/>
         <w:numPr>
+          <w:ilvl w:val="0"/>
+          <w:numId w:val="1"/>
+        </w:numPr>
+      </w:pPr>
+      <w:r>
+        <w:t>Page secrétaire</w:t>
+      </w:r>
+    </w:p>
+    <w:p>
+      <w:pPr>
+        <w:pStyle w:val="Paragraphedeliste"/>
+        <w:numPr>
           <w:ilvl w:val="1"/>
           <w:numId w:val="1"/>
         </w:numPr>
       </w:pPr>
       <w:r>
+        <w:t>Page listant les utilisateurs</w:t>
+      </w:r>
+    </w:p>
+    <w:p>
+      <w:pPr>
+        <w:pStyle w:val="Paragraphedeliste"/>
+        <w:numPr>
+          <w:ilvl w:val="1"/>
+          <w:numId w:val="1"/>
+        </w:numPr>
+      </w:pPr>
+      <w:r>
+        <w:t>Page d’un utilisateur</w:t>
+      </w:r>
+    </w:p>
+    <w:p>
+      <w:pPr>
+        <w:pStyle w:val="Paragraphedeliste"/>
+        <w:numPr>
+          <w:ilvl w:val="1"/>
+          <w:numId w:val="1"/>
+        </w:numPr>
+      </w:pPr>
+      <w:r>
+        <w:t>Page d’inscription d’un utilisateur</w:t>
+      </w:r>
+    </w:p>
+    <w:p>
+      <w:pPr>
+        <w:pStyle w:val="Paragraphedeliste"/>
+        <w:numPr>
+          <w:ilvl w:val="0"/>
+          <w:numId w:val="1"/>
+        </w:numPr>
+      </w:pPr>
+      <w:r>
+        <w:t xml:space="preserve">Page </w:t>
+      </w:r>
+      <w:r>
+        <w:t>adhérent.</w:t>
+      </w:r>
+    </w:p>
+    <w:p>
+      <w:pPr>
+        <w:pStyle w:val="Paragraphedeliste"/>
+        <w:numPr>
+          <w:ilvl w:val="1"/>
+          <w:numId w:val="1"/>
+        </w:numPr>
+      </w:pPr>
+      <w:r>
+        <w:t xml:space="preserve">Page </w:t>
+      </w:r>
+      <w:proofErr w:type="spellStart"/>
+      <w:r>
+        <w:t>récap</w:t>
+      </w:r>
+      <w:proofErr w:type="spellEnd"/>
+    </w:p>
+    <w:p>
+      <w:pPr>
+        <w:pStyle w:val="Paragraphedeliste"/>
+        <w:numPr>
+          <w:ilvl w:val="1"/>
+          <w:numId w:val="1"/>
+        </w:numPr>
+      </w:pPr>
+      <w:r>
+        <w:t>Mes bateaux</w:t>
+      </w:r>
+      <w:r>
+        <w:t xml:space="preserve"> (liste des bateaux de l’utilisateur)</w:t>
+      </w:r>
+    </w:p>
+    <w:p>
+      <w:pPr>
+        <w:pStyle w:val="Paragraphedeliste"/>
+        <w:numPr>
+          <w:ilvl w:val="1"/>
+          <w:numId w:val="1"/>
+        </w:numPr>
+      </w:pPr>
+      <w:r>
+        <w:t>Page d’un bateau</w:t>
+      </w:r>
+    </w:p>
+    <w:p>
+      <w:pPr>
+        <w:pStyle w:val="Paragraphedeliste"/>
+        <w:numPr>
+          <w:ilvl w:val="1"/>
+          <w:numId w:val="1"/>
+        </w:numPr>
+      </w:pPr>
+      <w:r>
         <w:t>Envoie formulaire bateau</w:t>
       </w:r>
     </w:p>
@@ -308,6 +754,29 @@
       </w:r>
     </w:p>
     <w:p/>
+    <w:p>
+      <w:r>
+        <w:t>Page accueil, Page Admin, Page Secrétaire, Page Adhérent =&gt; même lien mais différent si 1 login et 2 type utilisateur</w:t>
+      </w:r>
+    </w:p>
+    <w:p>
+      <w:r>
+        <w:t xml:space="preserve">Pages de gestion utilisateur (Liste, page d’un utilisateur) communes à Secrétaire/Admin (seule différence : </w:t>
+      </w:r>
+      <w:proofErr w:type="spellStart"/>
+      <w:r>
+        <w:t>Navbar</w:t>
+      </w:r>
+      <w:proofErr w:type="spellEnd"/>
+      <w:r>
+        <w:t xml:space="preserve"> en haut)</w:t>
+      </w:r>
+    </w:p>
+    <w:p>
+      <w:r>
+        <w:t>Récupération Template à chaque fois</w:t>
+      </w:r>
+    </w:p>
     <w:sectPr>
       <w:pgSz w:w="11906" w:h="16838"/>
       <w:pgMar w:top="1417" w:right="1417" w:bottom="1417" w:left="1417" w:header="708" w:footer="708" w:gutter="0"/>

--- a/dossier php.docx
+++ b/dossier php.docx
@@ -448,10 +448,7 @@
         </w:rPr>
       </w:pPr>
     </w:p>
-    <w:p>
-      <w:bookmarkStart w:id="0" w:name="_GoBack"/>
-      <w:bookmarkEnd w:id="0"/>
-    </w:p>
+    <w:p/>
     <w:p>
       <w:r>
         <w:lastRenderedPageBreak/>
@@ -777,6 +774,78 @@
         <w:t>Récupération Template à chaque fois</w:t>
       </w:r>
     </w:p>
+    <w:p/>
+    <w:p>
+      <w:pPr>
+        <w:rPr>
+          <w:b/>
+        </w:rPr>
+      </w:pPr>
+      <w:bookmarkStart w:id="0" w:name="_GoBack"/>
+      <w:r>
+        <w:rPr>
+          <w:b/>
+        </w:rPr>
+        <w:t>Etapes :</w:t>
+      </w:r>
+    </w:p>
+    <w:bookmarkEnd w:id="0"/>
+    <w:p>
+      <w:r>
+        <w:t>Conception de la base de données (Info0304)</w:t>
+      </w:r>
+    </w:p>
+    <w:p>
+      <w:r>
+        <w:t>Réalisation du squelette</w:t>
+      </w:r>
+      <w:r>
+        <w:t xml:space="preserve"> du site</w:t>
+      </w:r>
+      <w:r>
+        <w:t xml:space="preserve"> (Routes, Éléments PHP, HTML, JS et CSS sans nécessité de la base de donnée)</w:t>
+      </w:r>
+    </w:p>
+    <w:p>
+      <w:r>
+        <w:t>Création de la base de données</w:t>
+      </w:r>
+    </w:p>
+    <w:p>
+      <w:r>
+        <w:t>Peuplement de la base de données</w:t>
+      </w:r>
+    </w:p>
+    <w:p>
+      <w:r>
+        <w:t>Intégration du lien entre la base de données et le site. Création de requêtes</w:t>
+      </w:r>
+    </w:p>
+    <w:p>
+      <w:pPr>
+        <w:pStyle w:val="Paragraphedeliste"/>
+        <w:numPr>
+          <w:ilvl w:val="0"/>
+          <w:numId w:val="2"/>
+        </w:numPr>
+      </w:pPr>
+      <w:r>
+        <w:t>Système de connexion</w:t>
+      </w:r>
+    </w:p>
+    <w:p>
+      <w:pPr>
+        <w:pStyle w:val="Paragraphedeliste"/>
+        <w:numPr>
+          <w:ilvl w:val="0"/>
+          <w:numId w:val="2"/>
+        </w:numPr>
+      </w:pPr>
+      <w:r>
+        <w:t>Mise à jour de la base de données par les utilisateurs (Secrétaire, Admin)</w:t>
+      </w:r>
+    </w:p>
+    <w:p/>
     <w:sectPr>
       <w:pgSz w:w="11906" w:h="16838"/>
       <w:pgMar w:top="1417" w:right="1417" w:bottom="1417" w:left="1417" w:header="708" w:footer="708" w:gutter="0"/>
@@ -902,8 +971,124 @@
       </w:rPr>
     </w:lvl>
   </w:abstractNum>
+  <w:abstractNum w:abstractNumId="1" w15:restartNumberingAfterBreak="0">
+    <w:nsid w:val="4E4E3EBE"/>
+    <w:multiLevelType w:val="hybridMultilevel"/>
+    <w:tmpl w:val="63FE63BE"/>
+    <w:lvl w:ilvl="0" w:tplc="97B69DEE">
+      <w:start w:val="3"/>
+      <w:numFmt w:val="bullet"/>
+      <w:lvlText w:val=""/>
+      <w:lvlJc w:val="left"/>
+      <w:pPr>
+        <w:ind w:left="720" w:hanging="360"/>
+      </w:pPr>
+      <w:rPr>
+        <w:rFonts w:ascii="Wingdings" w:eastAsiaTheme="minorHAnsi" w:hAnsi="Wingdings" w:cstheme="minorBidi" w:hint="default"/>
+      </w:rPr>
+    </w:lvl>
+    <w:lvl w:ilvl="1" w:tplc="040C0003" w:tentative="1">
+      <w:start w:val="1"/>
+      <w:numFmt w:val="bullet"/>
+      <w:lvlText w:val="o"/>
+      <w:lvlJc w:val="left"/>
+      <w:pPr>
+        <w:ind w:left="1440" w:hanging="360"/>
+      </w:pPr>
+      <w:rPr>
+        <w:rFonts w:ascii="Courier New" w:hAnsi="Courier New" w:cs="Courier New" w:hint="default"/>
+      </w:rPr>
+    </w:lvl>
+    <w:lvl w:ilvl="2" w:tplc="040C0005" w:tentative="1">
+      <w:start w:val="1"/>
+      <w:numFmt w:val="bullet"/>
+      <w:lvlText w:val=""/>
+      <w:lvlJc w:val="left"/>
+      <w:pPr>
+        <w:ind w:left="2160" w:hanging="360"/>
+      </w:pPr>
+      <w:rPr>
+        <w:rFonts w:ascii="Wingdings" w:hAnsi="Wingdings" w:hint="default"/>
+      </w:rPr>
+    </w:lvl>
+    <w:lvl w:ilvl="3" w:tplc="040C0001" w:tentative="1">
+      <w:start w:val="1"/>
+      <w:numFmt w:val="bullet"/>
+      <w:lvlText w:val=""/>
+      <w:lvlJc w:val="left"/>
+      <w:pPr>
+        <w:ind w:left="2880" w:hanging="360"/>
+      </w:pPr>
+      <w:rPr>
+        <w:rFonts w:ascii="Symbol" w:hAnsi="Symbol" w:hint="default"/>
+      </w:rPr>
+    </w:lvl>
+    <w:lvl w:ilvl="4" w:tplc="040C0003" w:tentative="1">
+      <w:start w:val="1"/>
+      <w:numFmt w:val="bullet"/>
+      <w:lvlText w:val="o"/>
+      <w:lvlJc w:val="left"/>
+      <w:pPr>
+        <w:ind w:left="3600" w:hanging="360"/>
+      </w:pPr>
+      <w:rPr>
+        <w:rFonts w:ascii="Courier New" w:hAnsi="Courier New" w:cs="Courier New" w:hint="default"/>
+      </w:rPr>
+    </w:lvl>
+    <w:lvl w:ilvl="5" w:tplc="040C0005" w:tentative="1">
+      <w:start w:val="1"/>
+      <w:numFmt w:val="bullet"/>
+      <w:lvlText w:val=""/>
+      <w:lvlJc w:val="left"/>
+      <w:pPr>
+        <w:ind w:left="4320" w:hanging="360"/>
+      </w:pPr>
+      <w:rPr>
+        <w:rFonts w:ascii="Wingdings" w:hAnsi="Wingdings" w:hint="default"/>
+      </w:rPr>
+    </w:lvl>
+    <w:lvl w:ilvl="6" w:tplc="040C0001" w:tentative="1">
+      <w:start w:val="1"/>
+      <w:numFmt w:val="bullet"/>
+      <w:lvlText w:val=""/>
+      <w:lvlJc w:val="left"/>
+      <w:pPr>
+        <w:ind w:left="5040" w:hanging="360"/>
+      </w:pPr>
+      <w:rPr>
+        <w:rFonts w:ascii="Symbol" w:hAnsi="Symbol" w:hint="default"/>
+      </w:rPr>
+    </w:lvl>
+    <w:lvl w:ilvl="7" w:tplc="040C0003" w:tentative="1">
+      <w:start w:val="1"/>
+      <w:numFmt w:val="bullet"/>
+      <w:lvlText w:val="o"/>
+      <w:lvlJc w:val="left"/>
+      <w:pPr>
+        <w:ind w:left="5760" w:hanging="360"/>
+      </w:pPr>
+      <w:rPr>
+        <w:rFonts w:ascii="Courier New" w:hAnsi="Courier New" w:cs="Courier New" w:hint="default"/>
+      </w:rPr>
+    </w:lvl>
+    <w:lvl w:ilvl="8" w:tplc="040C0005" w:tentative="1">
+      <w:start w:val="1"/>
+      <w:numFmt w:val="bullet"/>
+      <w:lvlText w:val=""/>
+      <w:lvlJc w:val="left"/>
+      <w:pPr>
+        <w:ind w:left="6480" w:hanging="360"/>
+      </w:pPr>
+      <w:rPr>
+        <w:rFonts w:ascii="Wingdings" w:hAnsi="Wingdings" w:hint="default"/>
+      </w:rPr>
+    </w:lvl>
+  </w:abstractNum>
   <w:num w:numId="1">
     <w:abstractNumId w:val="0"/>
+  </w:num>
+  <w:num w:numId="2">
+    <w:abstractNumId w:val="1"/>
   </w:num>
 </w:numbering>
 </file>
